--- a/output/TM 1.5 TAZ 1454 Land Use Documentation Memo.docx
+++ b/output/TM 1.5 TAZ 1454 Land Use Documentation Memo.docx
@@ -643,6 +643,58 @@
             </w:pPr>
           </w:p>
           <w:p>
+            <w:r>
+              <w:t xml:space="preserve">This memorandum documents the process for </w:t>
+            </w:r>
+            <w:r>
+              <w:t>creating the Travel Model 1.5</w:t>
+            </w:r>
+            <w:r>
+              <w:t xml:space="preserve"> TAZ Land Use data for the 2015 base year. Data is collected and aggregated via the R script “</w:t>
+            </w:r>
+            <w:r>
+              <w:t>ACS 2013-2017 create TAZ data for 2015.R</w:t>
+            </w:r>
+            <w:r>
+              <w:t xml:space="preserve">.” </w:t>
+            </w:r>
+          </w:p>
+          <w:p/>
+          <w:p>
+            <w:pPr>
+              <w:pStyle w:val="Heading1"/>
+            </w:pPr>
+            <w:r>
+              <w:t>School Enrollment</w:t>
+            </w:r>
+          </w:p>
+          <w:p>
+            <w:pPr>
+              <w:pStyle w:val="Heading1"/>
+            </w:pPr>
+            <w:r>
+              <w:t>Parking Cost</w:t>
+            </w:r>
+            <w:bookmarkStart w:id="0" w:name="_GoBack"/>
+            <w:bookmarkEnd w:id="0"/>
+          </w:p>
+          <w:p>
+            <w:pPr>
+              <w:pStyle w:val="Heading1"/>
+            </w:pPr>
+            <w:r>
+              <w:t>Employment</w:t>
+            </w:r>
+          </w:p>
+          <w:p>
+            <w:pPr>
+              <w:pStyle w:val="Heading1"/>
+            </w:pPr>
+            <w:r>
+              <w:t>Group Quarters Population</w:t>
+            </w:r>
+          </w:p>
+          <w:p>
             <w:pPr>
               <w:pStyle w:val="Heading1"/>
             </w:pPr>
@@ -1047,7 +1099,6 @@
               <w:t xml:space="preserve">otal </w:t>
             </w:r>
             <w:r>
-              <w:lastRenderedPageBreak/>
               <w:t>W</w:t>
             </w:r>
             <w:r>
@@ -1114,6 +1165,50 @@
           </w:p>
           <w:p>
             <w:pPr>
+              <w:pStyle w:val="ListParagraph"/>
+            </w:pPr>
+          </w:p>
+          <w:p>
+            <w:pPr>
+              <w:pStyle w:val="ListParagraph"/>
+              <w:numPr>
+                <w:ilvl w:val="0"/>
+                <w:numId w:val="3"/>
+              </w:numPr>
+            </w:pPr>
+            <w:r>
+              <w:t xml:space="preserve">It is noteworthy that group quarters workers (e.g., working college students in dorms) are included in the employed residents data, ACS Table B23025, and </w:t>
+            </w:r>
+            <w:r>
+              <w:t xml:space="preserve">in </w:t>
+            </w:r>
+            <w:r>
+              <w:t xml:space="preserve">the PUMS person weights. They are, however, excluded </w:t>
+            </w:r>
+            <w:r>
+              <w:t>from households by number of workers, Table B08202, and from the household weights in the PUMS data (group quarters records are actually given a 0-weight placeholder value in the household file). The approach outlined here uses the full worker univers</w:t>
+            </w:r>
+            <w:r>
+              <w:t>e, those in both households and group quarters, and</w:t>
+            </w:r>
+            <w:r>
+              <w:t xml:space="preserve"> </w:t>
+            </w:r>
+            <w:r>
+              <w:rPr>
+                <w:u w:val="single"/>
+              </w:rPr>
+              <w:t>includes</w:t>
+            </w:r>
+            <w:r>
+              <w:t xml:space="preserve"> group quarters workers </w:t>
+            </w:r>
+            <w:r>
+              <w:t xml:space="preserve">in the final outputted dataset – both in total employed residents and in households by number of workers. “Households” in the latter case include both households and group quarters units. </w:t>
+            </w:r>
+          </w:p>
+          <w:p>
+            <w:pPr>
               <w:pStyle w:val="BodyText"/>
               <w:rPr>
                 <w:color w:val="auto"/>
@@ -1166,8 +1261,6 @@
             </w:pPr>
           </w:p>
         </w:tc>
-        <w:bookmarkStart w:id="0" w:name="_GoBack"/>
-        <w:bookmarkEnd w:id="0"/>
       </w:tr>
       <w:tr>
         <w:trPr>

--- a/output/TM 1.5 TAZ 1454 Land Use Documentation Memo.docx
+++ b/output/TM 1.5 TAZ 1454 Land Use Documentation Memo.docx
@@ -456,8 +456,13 @@
               <w:ind w:right="170"/>
             </w:pPr>
             <w:r>
-              <w:t>January 7</w:t>
-            </w:r>
+              <w:t xml:space="preserve">January </w:t>
+            </w:r>
+            <w:r>
+              <w:t>23</w:t>
+            </w:r>
+            <w:bookmarkStart w:id="0" w:name="_GoBack"/>
+            <w:bookmarkEnd w:id="0"/>
             <w:r>
               <w:t>, 2017</w:t>
             </w:r>
@@ -507,6 +512,9 @@
             <w:r>
               <w:t>Shimon Israel</w:t>
             </w:r>
+            <w:r>
+              <w:t xml:space="preserve"> and Elizabeth Theocharides</w:t>
+            </w:r>
           </w:p>
         </w:tc>
         <w:tc>
@@ -650,7 +658,13 @@
               <w:t>creating the Travel Model 1.5</w:t>
             </w:r>
             <w:r>
-              <w:t xml:space="preserve"> TAZ Land Use data for the 2015 base year. Data is collected and aggregated via the R script “</w:t>
+              <w:t xml:space="preserve"> TAZ Land Use data</w:t>
+            </w:r>
+            <w:r>
+              <w:t xml:space="preserve"> for the 2015 base year. Data are</w:t>
+            </w:r>
+            <w:r>
+              <w:t xml:space="preserve"> collected and aggregated via the R script “</w:t>
             </w:r>
             <w:r>
               <w:t>ACS 2013-2017 create TAZ data for 2015.R</w:t>
@@ -658,9 +672,151 @@
             <w:r>
               <w:t xml:space="preserve">.” </w:t>
             </w:r>
+            <w:r>
+              <w:t xml:space="preserve">Where data </w:t>
+            </w:r>
+            <w:r>
+              <w:t>are</w:t>
+            </w:r>
+            <w:r>
+              <w:t xml:space="preserve"> available,</w:t>
+            </w:r>
+            <w:r>
+              <w:t xml:space="preserve"> variables were derived from </w:t>
+            </w:r>
+            <w:r>
+              <w:t xml:space="preserve">Census </w:t>
+            </w:r>
+            <w:r>
+              <w:t>2010 decennial data</w:t>
+            </w:r>
+            <w:r>
+              <w:t>,</w:t>
+            </w:r>
+            <w:r>
+              <w:t xml:space="preserve"> and </w:t>
+            </w:r>
+            <w:r>
+              <w:t xml:space="preserve">from </w:t>
+            </w:r>
+            <w:r>
+              <w:t>American Commun</w:t>
+            </w:r>
+            <w:r>
+              <w:t>ity Survey (ACS) 2013-2017 data.</w:t>
+            </w:r>
+            <w:r>
+              <w:t xml:space="preserve"> </w:t>
+            </w:r>
+            <w:r>
+              <w:t xml:space="preserve">Some variables were carried forward from previous Plan Bay Area 2040 land use datasets, and others were derived from other datasets, as </w:t>
+            </w:r>
+            <w:r>
+              <w:t xml:space="preserve">is </w:t>
+            </w:r>
+            <w:r>
+              <w:t xml:space="preserve">documented in </w:t>
+            </w:r>
+            <w:r>
+              <w:t>the “</w:t>
+            </w:r>
+            <w:r>
+              <w:t>TAZ1454 2015 Land Use.xlsx</w:t>
+            </w:r>
+            <w:r>
+              <w:t>” document</w:t>
+            </w:r>
+            <w:r>
+              <w:t>.</w:t>
+            </w:r>
           </w:p>
           <w:p/>
           <w:p>
+            <w:r>
+              <w:t xml:space="preserve">For </w:t>
+            </w:r>
+            <w:r>
+              <w:t xml:space="preserve">decennial- and </w:t>
+            </w:r>
+            <w:r>
+              <w:t xml:space="preserve">ACS-derived variables, </w:t>
+            </w:r>
+            <w:r>
+              <w:t>block group-level data were used when available (not suppress</w:t>
+            </w:r>
+            <w:r>
+              <w:t xml:space="preserve">ed by the Census Bureau) and tract-level data otherwise. A block/TAZ equivalency was </w:t>
+            </w:r>
+            <w:r>
+              <w:t xml:space="preserve">created for use in translating block and tract data to TAZs. The block share of a block group or tract was determined by the block’s population share from 2010. This share was then applied to </w:t>
+            </w:r>
+            <w:r>
+              <w:t>decennial and ACS variables to build up TAZ variables. The R script above references how this is done.</w:t>
+            </w:r>
+          </w:p>
+          <w:p/>
+          <w:p>
+            <w:r>
+              <w:t>After the above step</w:t>
+            </w:r>
+            <w:r>
+              <w:t>, data is rounded, and then categorical totals</w:t>
+            </w:r>
+            <w:r>
+              <w:t xml:space="preserve"> </w:t>
+            </w:r>
+            <w:r>
+              <w:t xml:space="preserve">are adjusted to </w:t>
+            </w:r>
+            <w:r>
+              <w:t>match univariate totals</w:t>
+            </w:r>
+            <w:r>
+              <w:t xml:space="preserve">. For example, households by income should sum to total households. </w:t>
+            </w:r>
+          </w:p>
+          <w:p>
+            <w:r>
+              <w:t xml:space="preserve">If </w:t>
+            </w:r>
+            <w:r>
+              <w:t xml:space="preserve">the sums are </w:t>
+            </w:r>
+            <w:r>
+              <w:t>u</w:t>
+            </w:r>
+            <w:r>
+              <w:t xml:space="preserve">nequal, the constituent </w:t>
+            </w:r>
+            <w:r>
+              <w:t>cell</w:t>
+            </w:r>
+            <w:r>
+              <w:t xml:space="preserve"> with the highest value</w:t>
+            </w:r>
+            <w:r>
+              <w:t xml:space="preserve"> is adjusted up or down such that the category sums match the marginal total</w:t>
+            </w:r>
+            <w:r>
+              <w:t xml:space="preserve">. </w:t>
+            </w:r>
+          </w:p>
+          <w:p/>
+          <w:p>
+            <w:r>
+              <w:t>The description below helps explain</w:t>
+            </w:r>
+            <w:r>
+              <w:t xml:space="preserve"> non-intuitive steps that were taken for some TAZ variables. It does not describe how straightforward variables (e.g., total households) were derived, but docu</w:t>
+            </w:r>
+            <w:r>
+              <w:t xml:space="preserve">mentation in the above R script provides a supplement to this memorandum. </w:t>
+            </w:r>
+            <w:r>
+              <w:t xml:space="preserve"> </w:t>
+            </w:r>
+          </w:p>
+          <w:p>
             <w:pPr>
               <w:pStyle w:val="Heading1"/>
             </w:pPr>
@@ -668,6 +824,104 @@
               <w:t>School Enrollment</w:t>
             </w:r>
           </w:p>
+          <w:p/>
+          <w:p>
+            <w:r>
+              <w:t xml:space="preserve">School enrollment data includes high school, part-time college, and full-time college enrollment. Separate processes </w:t>
+            </w:r>
+            <w:r>
+              <w:t>were</w:t>
+            </w:r>
+            <w:r>
+              <w:t xml:space="preserve"> used to gather high school and college </w:t>
+            </w:r>
+            <w:r>
+              <w:t xml:space="preserve">enrollment </w:t>
+            </w:r>
+            <w:r>
+              <w:t>data:</w:t>
+            </w:r>
+          </w:p>
+          <w:p/>
+          <w:p>
+            <w:pPr>
+              <w:pStyle w:val="ListParagraph"/>
+              <w:numPr>
+                <w:ilvl w:val="0"/>
+                <w:numId w:val="5"/>
+              </w:numPr>
+            </w:pPr>
+            <w:r>
+              <w:t>Public and private high school</w:t>
+            </w:r>
+            <w:r>
+              <w:t xml:space="preserve"> location and</w:t>
+            </w:r>
+            <w:r>
+              <w:t xml:space="preserve"> enrollment data are provided by the California Department of Education</w:t>
+            </w:r>
+            <w:r>
+              <w:t xml:space="preserve">. </w:t>
+            </w:r>
+            <w:r>
+              <w:t>The school address information was used to geocode the school locations, and school enrollment information was then summarized by TAZ.</w:t>
+            </w:r>
+          </w:p>
+          <w:p>
+            <w:pPr>
+              <w:pStyle w:val="ListParagraph"/>
+              <w:numPr>
+                <w:ilvl w:val="0"/>
+                <w:numId w:val="5"/>
+              </w:numPr>
+            </w:pPr>
+            <w:r>
+              <w:lastRenderedPageBreak/>
+              <w:t xml:space="preserve">College enrollment </w:t>
+            </w:r>
+            <w:r>
+              <w:t xml:space="preserve">data </w:t>
+            </w:r>
+            <w:r>
+              <w:t>were</w:t>
+            </w:r>
+            <w:r>
+              <w:t xml:space="preserve"> obtained from </w:t>
+            </w:r>
+            <w:r>
+              <w:t xml:space="preserve">various </w:t>
+            </w:r>
+            <w:r>
+              <w:t xml:space="preserve">university websites. </w:t>
+            </w:r>
+            <w:r>
+              <w:t>Part-time and full-time enrollment numbers were largely carried over from 2010 data. Where updated part-time a</w:t>
+            </w:r>
+            <w:r>
+              <w:t>nd full-time enrollment data were found, they</w:t>
+            </w:r>
+            <w:r>
+              <w:t xml:space="preserve"> replaced the 2010 data. W</w:t>
+            </w:r>
+            <w:r>
+              <w:t>here updated aggregate enrollment data were found for a school, but the part-/</w:t>
+            </w:r>
+            <w:r>
+              <w:t>full-time distribution</w:t>
+            </w:r>
+            <w:r>
+              <w:t xml:space="preserve"> was lacking, the </w:t>
+            </w:r>
+            <w:r>
+              <w:t>2010 part-time and full-time proportions</w:t>
+            </w:r>
+            <w:r>
+              <w:t xml:space="preserve"> were applied to 2015 totals to derive updated cell values</w:t>
+            </w:r>
+            <w:r>
+              <w:t xml:space="preserve">. </w:t>
+            </w:r>
+          </w:p>
           <w:p>
             <w:pPr>
               <w:pStyle w:val="Heading1"/>
@@ -675,8 +929,15 @@
             <w:r>
               <w:t>Parking Cost</w:t>
             </w:r>
-            <w:bookmarkStart w:id="0" w:name="_GoBack"/>
-            <w:bookmarkEnd w:id="0"/>
+          </w:p>
+          <w:p/>
+          <w:p>
+            <w:r>
+              <w:t>Parking cost data are</w:t>
+            </w:r>
+            <w:r>
+              <w:t xml:space="preserve"> taken from Plan Bay Area 2040, the 2015 land use data. </w:t>
+            </w:r>
           </w:p>
           <w:p>
             <w:pPr>
@@ -692,6 +953,64 @@
             </w:pPr>
             <w:r>
               <w:t>Group Quarters Population</w:t>
+            </w:r>
+          </w:p>
+          <w:p/>
+          <w:p>
+            <w:r>
+              <w:t>Group quarters population by institutional/non-institutional type is not provided for small-area ACS data. In order to overcome this data limitation, the following steps were undertaken to develop TAZ-level non-institutional group quarters population:</w:t>
+            </w:r>
+          </w:p>
+          <w:p/>
+          <w:p>
+            <w:pPr>
+              <w:pStyle w:val="ListParagraph"/>
+              <w:numPr>
+                <w:ilvl w:val="0"/>
+                <w:numId w:val="4"/>
+              </w:numPr>
+            </w:pPr>
+            <w:r>
+              <w:t>Non-institutional group quarters (university, military, and other) were summed from the 2010 decennial data</w:t>
+            </w:r>
+            <w:r>
+              <w:t xml:space="preserve"> and partitioned to TAZs, as is described above for other variables. </w:t>
+            </w:r>
+          </w:p>
+          <w:p>
+            <w:pPr>
+              <w:pStyle w:val="ListParagraph"/>
+              <w:numPr>
+                <w:ilvl w:val="0"/>
+                <w:numId w:val="4"/>
+              </w:numPr>
+            </w:pPr>
+            <w:r>
+              <w:t>MTC staff researched college dorm (non-institutional) growth in three TAZs – 353, 354, and 1008. The GQ growth was added to these TAZs.</w:t>
+            </w:r>
+          </w:p>
+          <w:p>
+            <w:pPr>
+              <w:pStyle w:val="ListParagraph"/>
+              <w:numPr>
+                <w:ilvl w:val="0"/>
+                <w:numId w:val="4"/>
+              </w:numPr>
+            </w:pPr>
+            <w:r>
+              <w:t xml:space="preserve">Non-institutional GQ population for 2015 was determined at the county level using PUMS 2015 data. County-level correction factors were created by comparing the adjusted 2010 numbers (determined in steps 1 and 2) with the 2015 totals. </w:t>
+            </w:r>
+          </w:p>
+          <w:p>
+            <w:pPr>
+              <w:pStyle w:val="ListParagraph"/>
+              <w:numPr>
+                <w:ilvl w:val="0"/>
+                <w:numId w:val="4"/>
+              </w:numPr>
+            </w:pPr>
+            <w:r>
+              <w:t xml:space="preserve">County-level correction factors were then applied at the TAZ level to produce the final GQ values. </w:t>
             </w:r>
           </w:p>
           <w:p>
@@ -874,13 +1193,7 @@
               <w:t xml:space="preserve">ACS 2013-2017 </w:t>
             </w:r>
             <w:r>
-              <w:t>Table B08202</w:t>
-            </w:r>
-            <w:r>
-              <w:t xml:space="preserve"> (Column 1)</w:t>
-            </w:r>
-            <w:r>
-              <w:t>.</w:t>
+              <w:t>Table B08202 (Column 1).</w:t>
             </w:r>
             <w:r>
               <w:t xml:space="preserve"> The average number of workers for the 3-plus worker category was calculated from the 2012-2016 PUMS as approximately </w:t>
@@ -915,6 +1228,7 @@
               </w:numPr>
             </w:pPr>
             <w:r>
+              <w:lastRenderedPageBreak/>
               <w:t>Total workers within each household category</w:t>
             </w:r>
             <w:r>
@@ -1075,10 +1389,7 @@
               <w:t xml:space="preserve"> </w:t>
             </w:r>
             <w:r>
-              <w:t xml:space="preserve">from </w:t>
-            </w:r>
-            <w:r>
-              <w:t xml:space="preserve">the PUMS 2012-2016 </w:t>
+              <w:t xml:space="preserve">from the PUMS 2012-2016 </w:t>
             </w:r>
             <w:r>
               <w:t>within each county ar</w:t>
@@ -20114,6 +20425,95 @@
     </w:lvl>
   </w:abstractNum>
   <w:abstractNum w:abstractNumId="1" w15:restartNumberingAfterBreak="0">
+    <w:nsid w:val="260F4EA7"/>
+    <w:multiLevelType w:val="hybridMultilevel"/>
+    <w:tmpl w:val="7C7AC1F0"/>
+    <w:lvl w:ilvl="0" w:tplc="0409000F">
+      <w:start w:val="1"/>
+      <w:numFmt w:val="decimal"/>
+      <w:lvlText w:val="%1."/>
+      <w:lvlJc w:val="left"/>
+      <w:pPr>
+        <w:ind w:left="720" w:hanging="360"/>
+      </w:pPr>
+      <w:rPr>
+        <w:rFonts w:hint="default"/>
+      </w:rPr>
+    </w:lvl>
+    <w:lvl w:ilvl="1" w:tplc="04090019" w:tentative="1">
+      <w:start w:val="1"/>
+      <w:numFmt w:val="lowerLetter"/>
+      <w:lvlText w:val="%2."/>
+      <w:lvlJc w:val="left"/>
+      <w:pPr>
+        <w:ind w:left="1440" w:hanging="360"/>
+      </w:pPr>
+    </w:lvl>
+    <w:lvl w:ilvl="2" w:tplc="0409001B" w:tentative="1">
+      <w:start w:val="1"/>
+      <w:numFmt w:val="lowerRoman"/>
+      <w:lvlText w:val="%3."/>
+      <w:lvlJc w:val="right"/>
+      <w:pPr>
+        <w:ind w:left="2160" w:hanging="180"/>
+      </w:pPr>
+    </w:lvl>
+    <w:lvl w:ilvl="3" w:tplc="0409000F" w:tentative="1">
+      <w:start w:val="1"/>
+      <w:numFmt w:val="decimal"/>
+      <w:lvlText w:val="%4."/>
+      <w:lvlJc w:val="left"/>
+      <w:pPr>
+        <w:ind w:left="2880" w:hanging="360"/>
+      </w:pPr>
+    </w:lvl>
+    <w:lvl w:ilvl="4" w:tplc="04090019" w:tentative="1">
+      <w:start w:val="1"/>
+      <w:numFmt w:val="lowerLetter"/>
+      <w:lvlText w:val="%5."/>
+      <w:lvlJc w:val="left"/>
+      <w:pPr>
+        <w:ind w:left="3600" w:hanging="360"/>
+      </w:pPr>
+    </w:lvl>
+    <w:lvl w:ilvl="5" w:tplc="0409001B" w:tentative="1">
+      <w:start w:val="1"/>
+      <w:numFmt w:val="lowerRoman"/>
+      <w:lvlText w:val="%6."/>
+      <w:lvlJc w:val="right"/>
+      <w:pPr>
+        <w:ind w:left="4320" w:hanging="180"/>
+      </w:pPr>
+    </w:lvl>
+    <w:lvl w:ilvl="6" w:tplc="0409000F" w:tentative="1">
+      <w:start w:val="1"/>
+      <w:numFmt w:val="decimal"/>
+      <w:lvlText w:val="%7."/>
+      <w:lvlJc w:val="left"/>
+      <w:pPr>
+        <w:ind w:left="5040" w:hanging="360"/>
+      </w:pPr>
+    </w:lvl>
+    <w:lvl w:ilvl="7" w:tplc="04090019" w:tentative="1">
+      <w:start w:val="1"/>
+      <w:numFmt w:val="lowerLetter"/>
+      <w:lvlText w:val="%8."/>
+      <w:lvlJc w:val="left"/>
+      <w:pPr>
+        <w:ind w:left="5760" w:hanging="360"/>
+      </w:pPr>
+    </w:lvl>
+    <w:lvl w:ilvl="8" w:tplc="0409001B" w:tentative="1">
+      <w:start w:val="1"/>
+      <w:numFmt w:val="lowerRoman"/>
+      <w:lvlText w:val="%9."/>
+      <w:lvlJc w:val="right"/>
+      <w:pPr>
+        <w:ind w:left="6480" w:hanging="180"/>
+      </w:pPr>
+    </w:lvl>
+  </w:abstractNum>
+  <w:abstractNum w:abstractNumId="2" w15:restartNumberingAfterBreak="0">
     <w:nsid w:val="4A3476A7"/>
     <w:multiLevelType w:val="hybridMultilevel"/>
     <w:tmpl w:val="8DF2234E"/>
@@ -20202,7 +20602,96 @@
       </w:pPr>
     </w:lvl>
   </w:abstractNum>
-  <w:abstractNum w:abstractNumId="2" w15:restartNumberingAfterBreak="0">
+  <w:abstractNum w:abstractNumId="3" w15:restartNumberingAfterBreak="0">
+    <w:nsid w:val="4B21629A"/>
+    <w:multiLevelType w:val="hybridMultilevel"/>
+    <w:tmpl w:val="497A32E0"/>
+    <w:lvl w:ilvl="0" w:tplc="0409000F">
+      <w:start w:val="1"/>
+      <w:numFmt w:val="decimal"/>
+      <w:lvlText w:val="%1."/>
+      <w:lvlJc w:val="left"/>
+      <w:pPr>
+        <w:ind w:left="720" w:hanging="360"/>
+      </w:pPr>
+      <w:rPr>
+        <w:rFonts w:hint="default"/>
+      </w:rPr>
+    </w:lvl>
+    <w:lvl w:ilvl="1" w:tplc="04090019" w:tentative="1">
+      <w:start w:val="1"/>
+      <w:numFmt w:val="lowerLetter"/>
+      <w:lvlText w:val="%2."/>
+      <w:lvlJc w:val="left"/>
+      <w:pPr>
+        <w:ind w:left="1440" w:hanging="360"/>
+      </w:pPr>
+    </w:lvl>
+    <w:lvl w:ilvl="2" w:tplc="0409001B" w:tentative="1">
+      <w:start w:val="1"/>
+      <w:numFmt w:val="lowerRoman"/>
+      <w:lvlText w:val="%3."/>
+      <w:lvlJc w:val="right"/>
+      <w:pPr>
+        <w:ind w:left="2160" w:hanging="180"/>
+      </w:pPr>
+    </w:lvl>
+    <w:lvl w:ilvl="3" w:tplc="0409000F" w:tentative="1">
+      <w:start w:val="1"/>
+      <w:numFmt w:val="decimal"/>
+      <w:lvlText w:val="%4."/>
+      <w:lvlJc w:val="left"/>
+      <w:pPr>
+        <w:ind w:left="2880" w:hanging="360"/>
+      </w:pPr>
+    </w:lvl>
+    <w:lvl w:ilvl="4" w:tplc="04090019" w:tentative="1">
+      <w:start w:val="1"/>
+      <w:numFmt w:val="lowerLetter"/>
+      <w:lvlText w:val="%5."/>
+      <w:lvlJc w:val="left"/>
+      <w:pPr>
+        <w:ind w:left="3600" w:hanging="360"/>
+      </w:pPr>
+    </w:lvl>
+    <w:lvl w:ilvl="5" w:tplc="0409001B" w:tentative="1">
+      <w:start w:val="1"/>
+      <w:numFmt w:val="lowerRoman"/>
+      <w:lvlText w:val="%6."/>
+      <w:lvlJc w:val="right"/>
+      <w:pPr>
+        <w:ind w:left="4320" w:hanging="180"/>
+      </w:pPr>
+    </w:lvl>
+    <w:lvl w:ilvl="6" w:tplc="0409000F" w:tentative="1">
+      <w:start w:val="1"/>
+      <w:numFmt w:val="decimal"/>
+      <w:lvlText w:val="%7."/>
+      <w:lvlJc w:val="left"/>
+      <w:pPr>
+        <w:ind w:left="5040" w:hanging="360"/>
+      </w:pPr>
+    </w:lvl>
+    <w:lvl w:ilvl="7" w:tplc="04090019" w:tentative="1">
+      <w:start w:val="1"/>
+      <w:numFmt w:val="lowerLetter"/>
+      <w:lvlText w:val="%8."/>
+      <w:lvlJc w:val="left"/>
+      <w:pPr>
+        <w:ind w:left="5760" w:hanging="360"/>
+      </w:pPr>
+    </w:lvl>
+    <w:lvl w:ilvl="8" w:tplc="0409001B" w:tentative="1">
+      <w:start w:val="1"/>
+      <w:numFmt w:val="lowerRoman"/>
+      <w:lvlText w:val="%9."/>
+      <w:lvlJc w:val="right"/>
+      <w:pPr>
+        <w:ind w:left="6480" w:hanging="180"/>
+      </w:pPr>
+    </w:lvl>
+  </w:abstractNum>
+  <w:abstractNum w:abstractNumId="4" w15:restartNumberingAfterBreak="0">
     <w:nsid w:val="58590DC8"/>
     <w:multiLevelType w:val="hybridMultilevel"/>
     <w:tmpl w:val="F5B253A4"/>
@@ -20292,13 +20781,19 @@
     </w:lvl>
   </w:abstractNum>
   <w:num w:numId="1">
-    <w:abstractNumId w:val="1"/>
+    <w:abstractNumId w:val="2"/>
   </w:num>
   <w:num w:numId="2">
-    <w:abstractNumId w:val="2"/>
+    <w:abstractNumId w:val="4"/>
   </w:num>
   <w:num w:numId="3">
     <w:abstractNumId w:val="0"/>
+  </w:num>
+  <w:num w:numId="4">
+    <w:abstractNumId w:val="3"/>
+  </w:num>
+  <w:num w:numId="5">
+    <w:abstractNumId w:val="1"/>
   </w:num>
 </w:numbering>
 </file>
